--- a/ASSIGNMENT 10.1.docx
+++ b/ASSIGNMENT 10.1.docx
@@ -520,34 +520,539 @@
         </w:rPr>
         <w:t>It contains the configuration properties.</w:t>
       </w:r>
+      <w:r>
+        <w:rPr>
+          <w:rFonts w:ascii="Times New Roman" w:hAnsi="Times New Roman" w:cs="Times New Roman"/>
+          <w:sz w:val="28"/>
+          <w:szCs w:val="28"/>
+        </w:rPr>
+        <w:t xml:space="preserve"> </w:t>
+      </w:r>
+    </w:p>
+    <w:p>
+      <w:pPr>
+        <w:rPr>
+          <w:rFonts w:ascii="Times New Roman" w:hAnsi="Times New Roman" w:cs="Times New Roman"/>
+          <w:sz w:val="28"/>
+          <w:szCs w:val="28"/>
+        </w:rPr>
+      </w:pPr>
+    </w:p>
+    <w:p>
+      <w:pPr>
+        <w:rPr>
+          <w:rFonts w:ascii="Times New Roman" w:hAnsi="Times New Roman" w:cs="Times New Roman"/>
+          <w:b/>
+          <w:sz w:val="28"/>
+          <w:szCs w:val="28"/>
+        </w:rPr>
+      </w:pPr>
+      <w:r>
+        <w:rPr>
+          <w:rFonts w:ascii="Times New Roman" w:hAnsi="Times New Roman" w:cs="Times New Roman"/>
+          <w:b/>
+          <w:sz w:val="28"/>
+          <w:szCs w:val="28"/>
+        </w:rPr>
+        <w:t>2) Explain the workflo</w:t>
+      </w:r>
+      <w:r>
+        <w:rPr>
+          <w:rFonts w:ascii="Times New Roman" w:hAnsi="Times New Roman" w:cs="Times New Roman"/>
+          <w:b/>
+          <w:sz w:val="28"/>
+          <w:szCs w:val="28"/>
+        </w:rPr>
+        <w:t xml:space="preserve">w of </w:t>
+      </w:r>
+      <w:proofErr w:type="spellStart"/>
+      <w:r>
+        <w:rPr>
+          <w:rFonts w:ascii="Times New Roman" w:hAnsi="Times New Roman" w:cs="Times New Roman"/>
+          <w:b/>
+          <w:sz w:val="28"/>
+          <w:szCs w:val="28"/>
+        </w:rPr>
+        <w:t>Sqoop</w:t>
+      </w:r>
+      <w:proofErr w:type="spellEnd"/>
+      <w:r>
+        <w:rPr>
+          <w:rFonts w:ascii="Times New Roman" w:hAnsi="Times New Roman" w:cs="Times New Roman"/>
+          <w:b/>
+          <w:sz w:val="28"/>
+          <w:szCs w:val="28"/>
+        </w:rPr>
+        <w:t xml:space="preserve"> and its benefits.</w:t>
+      </w:r>
+    </w:p>
+    <w:p>
+      <w:pPr>
+        <w:rPr>
+          <w:rFonts w:ascii="Times New Roman" w:hAnsi="Times New Roman" w:cs="Times New Roman"/>
+          <w:b/>
+          <w:sz w:val="28"/>
+          <w:szCs w:val="28"/>
+        </w:rPr>
+      </w:pPr>
+    </w:p>
+    <w:p>
+      <w:pPr>
+        <w:rPr>
+          <w:rFonts w:ascii="Times New Roman" w:hAnsi="Times New Roman" w:cs="Times New Roman"/>
+          <w:b/>
+          <w:sz w:val="28"/>
+          <w:szCs w:val="28"/>
+        </w:rPr>
+      </w:pPr>
+    </w:p>
+    <w:p>
+      <w:pPr>
+        <w:rPr>
+          <w:rFonts w:ascii="Times New Roman" w:hAnsi="Times New Roman" w:cs="Times New Roman"/>
+          <w:sz w:val="28"/>
+          <w:szCs w:val="28"/>
+        </w:rPr>
+      </w:pPr>
+      <w:r>
+        <w:rPr>
+          <w:noProof/>
+        </w:rPr>
+        <w:drawing>
+          <wp:inline distT="0" distB="0" distL="0" distR="0" wp14:anchorId="4815E6BB" wp14:editId="11106A3C">
+            <wp:extent cx="5715000" cy="2667000"/>
+            <wp:effectExtent l="0" t="0" r="0" b="0"/>
+            <wp:docPr id="2" name="Picture 2" descr="https://www.tutorialspoint.com/sqoop/images/sqoop_work.jpg"/>
+            <wp:cNvGraphicFramePr>
+              <a:graphicFrameLocks xmlns:a="http://schemas.openxmlformats.org/drawingml/2006/main" noChangeAspect="1"/>
+            </wp:cNvGraphicFramePr>
+            <a:graphic xmlns:a="http://schemas.openxmlformats.org/drawingml/2006/main">
+              <a:graphicData uri="http://schemas.openxmlformats.org/drawingml/2006/picture">
+                <pic:pic xmlns:pic="http://schemas.openxmlformats.org/drawingml/2006/picture">
+                  <pic:nvPicPr>
+                    <pic:cNvPr id="0" name="Picture 4" descr="https://www.tutorialspoint.com/sqoop/images/sqoop_work.jpg"/>
+                    <pic:cNvPicPr>
+                      <a:picLocks noChangeAspect="1" noChangeArrowheads="1"/>
+                    </pic:cNvPicPr>
+                  </pic:nvPicPr>
+                  <pic:blipFill>
+                    <a:blip r:embed="rId6">
+                      <a:extLst>
+                        <a:ext uri="{28A0092B-C50C-407E-A947-70E740481C1C}">
+                          <a14:useLocalDpi xmlns:a14="http://schemas.microsoft.com/office/drawing/2010/main" val="0"/>
+                        </a:ext>
+                      </a:extLst>
+                    </a:blip>
+                    <a:srcRect/>
+                    <a:stretch>
+                      <a:fillRect/>
+                    </a:stretch>
+                  </pic:blipFill>
+                  <pic:spPr bwMode="auto">
+                    <a:xfrm>
+                      <a:off x="0" y="0"/>
+                      <a:ext cx="5715000" cy="2667000"/>
+                    </a:xfrm>
+                    <a:prstGeom prst="rect">
+                      <a:avLst/>
+                    </a:prstGeom>
+                    <a:noFill/>
+                    <a:ln>
+                      <a:noFill/>
+                    </a:ln>
+                  </pic:spPr>
+                </pic:pic>
+              </a:graphicData>
+            </a:graphic>
+          </wp:inline>
+        </w:drawing>
+      </w:r>
+    </w:p>
+    <w:p>
+      <w:pPr>
+        <w:rPr>
+          <w:rFonts w:ascii="Times New Roman" w:hAnsi="Times New Roman" w:cs="Times New Roman"/>
+          <w:sz w:val="28"/>
+          <w:szCs w:val="28"/>
+        </w:rPr>
+      </w:pPr>
+    </w:p>
+    <w:p>
+      <w:pPr>
+        <w:rPr>
+          <w:rFonts w:ascii="Times New Roman" w:hAnsi="Times New Roman" w:cs="Times New Roman"/>
+          <w:b/>
+          <w:sz w:val="28"/>
+          <w:szCs w:val="28"/>
+        </w:rPr>
+      </w:pPr>
+      <w:proofErr w:type="spellStart"/>
+      <w:r>
+        <w:rPr>
+          <w:rFonts w:ascii="Times New Roman" w:hAnsi="Times New Roman" w:cs="Times New Roman"/>
+          <w:b/>
+          <w:sz w:val="28"/>
+          <w:szCs w:val="28"/>
+        </w:rPr>
+        <w:t>Sqoop</w:t>
+      </w:r>
+      <w:proofErr w:type="spellEnd"/>
+      <w:r>
+        <w:rPr>
+          <w:rFonts w:ascii="Times New Roman" w:hAnsi="Times New Roman" w:cs="Times New Roman"/>
+          <w:b/>
+          <w:sz w:val="28"/>
+          <w:szCs w:val="28"/>
+        </w:rPr>
+        <w:t xml:space="preserve"> Import</w:t>
+      </w:r>
+    </w:p>
+    <w:p>
+      <w:pPr>
+        <w:rPr>
+          <w:rFonts w:ascii="Times New Roman" w:hAnsi="Times New Roman" w:cs="Times New Roman"/>
+          <w:sz w:val="28"/>
+          <w:szCs w:val="28"/>
+        </w:rPr>
+      </w:pPr>
+      <w:r>
+        <w:rPr>
+          <w:rFonts w:ascii="Times New Roman" w:hAnsi="Times New Roman" w:cs="Times New Roman"/>
+          <w:sz w:val="28"/>
+          <w:szCs w:val="28"/>
+        </w:rPr>
+        <w:t>The import tool imports individual tables from RDBMS to HDFS. Each row in a table is treated as a record in HDFS. All records are stored as text data in text files or as binary data in Avro and Sequence files.</w:t>
+      </w:r>
+    </w:p>
+    <w:p>
+      <w:pPr>
+        <w:rPr>
+          <w:rFonts w:ascii="Times New Roman" w:hAnsi="Times New Roman" w:cs="Times New Roman"/>
+          <w:sz w:val="28"/>
+          <w:szCs w:val="28"/>
+        </w:rPr>
+      </w:pPr>
+    </w:p>
+    <w:p>
+      <w:pPr>
+        <w:rPr>
+          <w:rFonts w:ascii="Times New Roman" w:hAnsi="Times New Roman" w:cs="Times New Roman"/>
+          <w:sz w:val="28"/>
+          <w:szCs w:val="28"/>
+        </w:rPr>
+      </w:pPr>
+    </w:p>
+    <w:p>
+      <w:pPr>
+        <w:rPr>
+          <w:rFonts w:ascii="Times New Roman" w:hAnsi="Times New Roman" w:cs="Times New Roman"/>
+          <w:b/>
+          <w:sz w:val="28"/>
+          <w:szCs w:val="28"/>
+        </w:rPr>
+      </w:pPr>
+      <w:proofErr w:type="spellStart"/>
+      <w:r>
+        <w:rPr>
+          <w:rFonts w:ascii="Times New Roman" w:hAnsi="Times New Roman" w:cs="Times New Roman"/>
+          <w:b/>
+          <w:sz w:val="28"/>
+          <w:szCs w:val="28"/>
+        </w:rPr>
+        <w:t>Sqoop</w:t>
+      </w:r>
+      <w:proofErr w:type="spellEnd"/>
+      <w:r>
+        <w:rPr>
+          <w:rFonts w:ascii="Times New Roman" w:hAnsi="Times New Roman" w:cs="Times New Roman"/>
+          <w:b/>
+          <w:sz w:val="28"/>
+          <w:szCs w:val="28"/>
+        </w:rPr>
+        <w:t xml:space="preserve"> Export</w:t>
+      </w:r>
+    </w:p>
+    <w:p>
+      <w:pPr>
+        <w:rPr>
+          <w:rFonts w:ascii="Times New Roman" w:hAnsi="Times New Roman" w:cs="Times New Roman"/>
+          <w:sz w:val="28"/>
+          <w:szCs w:val="28"/>
+        </w:rPr>
+      </w:pPr>
+      <w:r>
+        <w:rPr>
+          <w:rFonts w:ascii="Times New Roman" w:hAnsi="Times New Roman" w:cs="Times New Roman"/>
+          <w:sz w:val="28"/>
+          <w:szCs w:val="28"/>
+        </w:rPr>
+        <w:t xml:space="preserve">The export tool exports a set of files from HDFS back to an RDBMS. The files given as input to </w:t>
+      </w:r>
+      <w:proofErr w:type="spellStart"/>
+      <w:r>
+        <w:rPr>
+          <w:rFonts w:ascii="Times New Roman" w:hAnsi="Times New Roman" w:cs="Times New Roman"/>
+          <w:sz w:val="28"/>
+          <w:szCs w:val="28"/>
+        </w:rPr>
+        <w:t>Sqoop</w:t>
+      </w:r>
+      <w:proofErr w:type="spellEnd"/>
+      <w:r>
+        <w:rPr>
+          <w:rFonts w:ascii="Times New Roman" w:hAnsi="Times New Roman" w:cs="Times New Roman"/>
+          <w:sz w:val="28"/>
+          <w:szCs w:val="28"/>
+        </w:rPr>
+        <w:t xml:space="preserve"> contain records, which are called as rows in table. Those are read and parsed into a set of records and delimited with user-specified delimiter.</w:t>
+      </w:r>
+    </w:p>
+    <w:p>
+      <w:pPr>
+        <w:rPr>
+          <w:rFonts w:ascii="Times New Roman" w:hAnsi="Times New Roman" w:cs="Times New Roman"/>
+          <w:b/>
+          <w:sz w:val="28"/>
+          <w:szCs w:val="28"/>
+        </w:rPr>
+      </w:pPr>
+      <w:r>
+        <w:rPr>
+          <w:rFonts w:ascii="Times New Roman" w:hAnsi="Times New Roman" w:cs="Times New Roman"/>
+          <w:b/>
+          <w:sz w:val="28"/>
+          <w:szCs w:val="28"/>
+        </w:rPr>
+        <w:t xml:space="preserve">Benefits of </w:t>
+      </w:r>
+      <w:proofErr w:type="spellStart"/>
+      <w:r>
+        <w:rPr>
+          <w:rFonts w:ascii="Times New Roman" w:hAnsi="Times New Roman" w:cs="Times New Roman"/>
+          <w:b/>
+          <w:sz w:val="28"/>
+          <w:szCs w:val="28"/>
+        </w:rPr>
+        <w:t>Sqoop</w:t>
+      </w:r>
+      <w:proofErr w:type="spellEnd"/>
+      <w:r>
+        <w:rPr>
+          <w:rFonts w:ascii="Times New Roman" w:hAnsi="Times New Roman" w:cs="Times New Roman"/>
+          <w:b/>
+          <w:sz w:val="28"/>
+          <w:szCs w:val="28"/>
+        </w:rPr>
+        <w:t>:</w:t>
+      </w:r>
+    </w:p>
+    <w:p>
+      <w:pPr>
+        <w:rPr>
+          <w:rFonts w:ascii="Times New Roman" w:hAnsi="Times New Roman" w:cs="Times New Roman"/>
+          <w:sz w:val="24"/>
+          <w:szCs w:val="24"/>
+        </w:rPr>
+      </w:pPr>
+      <w:r>
+        <w:rPr>
+          <w:rFonts w:ascii="Times New Roman" w:hAnsi="Times New Roman" w:cs="Times New Roman"/>
+          <w:sz w:val="24"/>
+          <w:szCs w:val="24"/>
+        </w:rPr>
+        <w:t>1.</w:t>
+      </w:r>
+      <w:r>
+        <w:rPr>
+          <w:sz w:val="24"/>
+          <w:szCs w:val="24"/>
+        </w:rPr>
+        <w:t xml:space="preserve"> </w:t>
+      </w:r>
+      <w:r>
+        <w:rPr>
+          <w:rFonts w:ascii="Times New Roman" w:hAnsi="Times New Roman" w:cs="Times New Roman"/>
+          <w:sz w:val="24"/>
+          <w:szCs w:val="24"/>
+        </w:rPr>
+        <w:t xml:space="preserve">Apache </w:t>
+      </w:r>
+      <w:proofErr w:type="spellStart"/>
+      <w:r>
+        <w:rPr>
+          <w:rFonts w:ascii="Times New Roman" w:hAnsi="Times New Roman" w:cs="Times New Roman"/>
+          <w:sz w:val="24"/>
+          <w:szCs w:val="24"/>
+        </w:rPr>
+        <w:t>Sqoop</w:t>
+      </w:r>
+      <w:proofErr w:type="spellEnd"/>
+      <w:r>
+        <w:rPr>
+          <w:rFonts w:ascii="Times New Roman" w:hAnsi="Times New Roman" w:cs="Times New Roman"/>
+          <w:sz w:val="24"/>
+          <w:szCs w:val="24"/>
+        </w:rPr>
+        <w:t xml:space="preserve"> automates most of this process, relying on the database to describe the schema for the data to be imported</w:t>
+      </w:r>
+      <w:r>
+        <w:rPr>
+          <w:rFonts w:ascii="Times New Roman" w:hAnsi="Times New Roman" w:cs="Times New Roman"/>
+          <w:sz w:val="24"/>
+          <w:szCs w:val="24"/>
+        </w:rPr>
+        <w:t>.</w:t>
+      </w:r>
+    </w:p>
+    <w:p>
+      <w:pPr>
+        <w:rPr>
+          <w:rFonts w:ascii="Times New Roman" w:hAnsi="Times New Roman" w:cs="Times New Roman"/>
+          <w:sz w:val="24"/>
+          <w:szCs w:val="24"/>
+        </w:rPr>
+      </w:pPr>
+      <w:r>
+        <w:rPr>
+          <w:rFonts w:ascii="Times New Roman" w:hAnsi="Times New Roman" w:cs="Times New Roman"/>
+          <w:sz w:val="24"/>
+          <w:szCs w:val="24"/>
+        </w:rPr>
+        <w:t xml:space="preserve">2. </w:t>
+      </w:r>
+      <w:proofErr w:type="spellStart"/>
+      <w:r>
+        <w:rPr>
+          <w:rFonts w:ascii="Times New Roman" w:hAnsi="Times New Roman" w:cs="Times New Roman"/>
+          <w:sz w:val="24"/>
+          <w:szCs w:val="24"/>
+        </w:rPr>
+        <w:t>Sqoop</w:t>
+      </w:r>
+      <w:proofErr w:type="spellEnd"/>
+      <w:r>
+        <w:rPr>
+          <w:rFonts w:ascii="Times New Roman" w:hAnsi="Times New Roman" w:cs="Times New Roman"/>
+          <w:sz w:val="24"/>
+          <w:szCs w:val="24"/>
+        </w:rPr>
+        <w:t xml:space="preserve"> uses </w:t>
+      </w:r>
+      <w:proofErr w:type="spellStart"/>
+      <w:r>
+        <w:rPr>
+          <w:rFonts w:ascii="Times New Roman" w:hAnsi="Times New Roman" w:cs="Times New Roman"/>
+          <w:sz w:val="24"/>
+          <w:szCs w:val="24"/>
+        </w:rPr>
+        <w:t>MapReduce</w:t>
+      </w:r>
+      <w:proofErr w:type="spellEnd"/>
+      <w:r>
+        <w:rPr>
+          <w:rFonts w:ascii="Times New Roman" w:hAnsi="Times New Roman" w:cs="Times New Roman"/>
+          <w:sz w:val="24"/>
+          <w:szCs w:val="24"/>
+        </w:rPr>
+        <w:t xml:space="preserve"> to import and export the data, which provides parallel operation as well as fault tolerance.</w:t>
+      </w:r>
+    </w:p>
+    <w:p>
+      <w:pPr>
+        <w:rPr>
+          <w:rFonts w:ascii="Times New Roman" w:hAnsi="Times New Roman" w:cs="Times New Roman"/>
+          <w:sz w:val="24"/>
+          <w:szCs w:val="24"/>
+        </w:rPr>
+      </w:pPr>
+      <w:r>
+        <w:rPr>
+          <w:rFonts w:ascii="Times New Roman" w:hAnsi="Times New Roman" w:cs="Times New Roman"/>
+          <w:sz w:val="24"/>
+          <w:szCs w:val="24"/>
+        </w:rPr>
+        <w:t xml:space="preserve">3. </w:t>
+      </w:r>
+      <w:r>
+        <w:rPr>
+          <w:rFonts w:ascii="Times New Roman" w:hAnsi="Times New Roman" w:cs="Times New Roman"/>
+          <w:sz w:val="24"/>
+          <w:szCs w:val="24"/>
+        </w:rPr>
+        <w:t xml:space="preserve">With Apache </w:t>
+      </w:r>
+      <w:proofErr w:type="spellStart"/>
+      <w:r>
+        <w:rPr>
+          <w:rFonts w:ascii="Times New Roman" w:hAnsi="Times New Roman" w:cs="Times New Roman"/>
+          <w:sz w:val="24"/>
+          <w:szCs w:val="24"/>
+        </w:rPr>
+        <w:t>Sqoop</w:t>
+      </w:r>
+      <w:proofErr w:type="spellEnd"/>
+      <w:r>
+        <w:rPr>
+          <w:rFonts w:ascii="Times New Roman" w:hAnsi="Times New Roman" w:cs="Times New Roman"/>
+          <w:sz w:val="24"/>
+          <w:szCs w:val="24"/>
+        </w:rPr>
+        <w:t>, you can import data from a relational database system or a mainframe into HDFS.</w:t>
+      </w:r>
+    </w:p>
+    <w:p>
+      <w:pPr>
+        <w:rPr>
+          <w:rFonts w:ascii="Times New Roman" w:hAnsi="Times New Roman" w:cs="Times New Roman"/>
+          <w:sz w:val="24"/>
+          <w:szCs w:val="24"/>
+        </w:rPr>
+      </w:pPr>
+      <w:r>
+        <w:rPr>
+          <w:rFonts w:ascii="Times New Roman" w:hAnsi="Times New Roman" w:cs="Times New Roman"/>
+          <w:sz w:val="24"/>
+          <w:szCs w:val="24"/>
+        </w:rPr>
+        <w:t xml:space="preserve">4. </w:t>
+      </w:r>
+      <w:r>
+        <w:rPr>
+          <w:rFonts w:ascii="Times New Roman" w:hAnsi="Times New Roman" w:cs="Times New Roman"/>
+          <w:sz w:val="24"/>
+          <w:szCs w:val="24"/>
+        </w:rPr>
+        <w:t xml:space="preserve">When we execute any Apache </w:t>
+      </w:r>
+      <w:proofErr w:type="spellStart"/>
+      <w:r>
+        <w:rPr>
+          <w:rFonts w:ascii="Times New Roman" w:hAnsi="Times New Roman" w:cs="Times New Roman"/>
+          <w:sz w:val="24"/>
+          <w:szCs w:val="24"/>
+        </w:rPr>
+        <w:t>Sqoop</w:t>
+      </w:r>
+      <w:proofErr w:type="spellEnd"/>
+      <w:r>
+        <w:rPr>
+          <w:rFonts w:ascii="Times New Roman" w:hAnsi="Times New Roman" w:cs="Times New Roman"/>
+          <w:sz w:val="24"/>
+          <w:szCs w:val="24"/>
+        </w:rPr>
+        <w:t xml:space="preserve"> command it converts into a Java jar file which executes and inside the jar you can see the Map and Reduce execution.</w:t>
+      </w:r>
+    </w:p>
+    <w:p>
+      <w:pPr>
+        <w:rPr>
+          <w:rFonts w:ascii="Times New Roman" w:hAnsi="Times New Roman" w:cs="Times New Roman"/>
+          <w:sz w:val="24"/>
+          <w:szCs w:val="24"/>
+        </w:rPr>
+      </w:pPr>
       <w:bookmarkStart w:id="0" w:name="_GoBack"/>
       <w:bookmarkEnd w:id="0"/>
-      <w:r>
-        <w:rPr>
-          <w:rFonts w:ascii="Times New Roman" w:hAnsi="Times New Roman" w:cs="Times New Roman"/>
-          <w:sz w:val="28"/>
-          <w:szCs w:val="28"/>
-        </w:rPr>
-        <w:t xml:space="preserve"> </w:t>
-      </w:r>
-    </w:p>
-    <w:p>
-      <w:pPr>
-        <w:rPr>
-          <w:rFonts w:ascii="Times New Roman" w:hAnsi="Times New Roman" w:cs="Times New Roman"/>
-          <w:sz w:val="28"/>
-          <w:szCs w:val="28"/>
-        </w:rPr>
-      </w:pPr>
-    </w:p>
-    <w:p>
-      <w:pPr>
-        <w:rPr>
-          <w:rFonts w:ascii="Times New Roman" w:hAnsi="Times New Roman" w:cs="Times New Roman"/>
-          <w:sz w:val="28"/>
-          <w:szCs w:val="28"/>
-        </w:rPr>
-      </w:pPr>
     </w:p>
     <w:sectPr>
       <w:pgSz w:w="12240" w:h="15840"/>
